--- a/210472095_Assignment_8404.docx
+++ b/210472095_Assignment_8404.docx
@@ -70,21 +70,15 @@
     <w:p>
       <w:pPr>
         <w:jc w:val="center"/>
+      </w:pPr>
+      <w:r>
         <w:rPr>
           <w:b/>
           <w:sz w:val="28"/>
           <w:szCs w:val="28"/>
           <w:u w:val="single"/>
         </w:rPr>
-      </w:pPr>
-      <w:r>
-        <w:rPr>
-          <w:b/>
-          <w:sz w:val="28"/>
-          <w:szCs w:val="28"/>
-          <w:u w:val="single"/>
-        </w:rPr>
-        <w:t>Summative Assignment</w:t>
+        <w:t>MAS8404 Summative Assignment</w:t>
       </w:r>
     </w:p>
     <w:p/>
@@ -103,7 +97,6 @@
     <w:p/>
     <w:p/>
     <w:p/>
-    <w:p/>
     <w:p>
       <w:pPr>
         <w:rPr>
@@ -121,8 +114,6 @@
           <w:shd w:val="clear" w:color="auto" w:fill="FFFFFF"/>
         </w:rPr>
       </w:pPr>
-      <w:bookmarkStart w:id="0" w:name="_GoBack"/>
-      <w:bookmarkEnd w:id="0"/>
     </w:p>
     <w:p>
       <w:pPr>
@@ -130,10 +121,45 @@
         <w:rPr>
           <w:rFonts w:ascii="Arial" w:hAnsi="Arial" w:cs="Arial"/>
           <w:b/>
+          <w:color w:val="212121"/>
+          <w:sz w:val="28"/>
+          <w:szCs w:val="28"/>
+          <w:u w:val="single"/>
+          <w:shd w:val="clear" w:color="auto" w:fill="FFFFFF"/>
+        </w:rPr>
+      </w:pPr>
+      <w:r>
+        <w:rPr>
+          <w:rFonts w:ascii="Arial" w:hAnsi="Arial" w:cs="Arial"/>
+          <w:b/>
+          <w:color w:val="212121"/>
+          <w:sz w:val="28"/>
+          <w:szCs w:val="28"/>
+          <w:u w:val="single"/>
+          <w:shd w:val="clear" w:color="auto" w:fill="FFFFFF"/>
+        </w:rPr>
+        <w:lastRenderedPageBreak/>
+        <w:t>Cluster Analysis</w:t>
+      </w:r>
+    </w:p>
+    <w:p>
+      <w:pPr>
+        <w:spacing w:after="0" w:line="240" w:lineRule="auto"/>
+        <w:jc w:val="both"/>
+        <w:rPr>
+          <w:rFonts w:cstheme="minorHAnsi"/>
           <w:color w:val="212121"/>
           <w:shd w:val="clear" w:color="auto" w:fill="FFFFFF"/>
         </w:rPr>
       </w:pPr>
+      <w:r>
+        <w:rPr>
+          <w:rFonts w:cstheme="minorHAnsi"/>
+          <w:color w:val="212121"/>
+          <w:shd w:val="clear" w:color="auto" w:fill="FFFFFF"/>
+        </w:rPr>
+        <w:t>The ISLR gene expression dataset (Ch10Ex11.csv) consists of 40 tissue samples with measurements on 1,000 genes.   The first 20 samples are from healthy patients, while the second 20 are from a diseased group.</w:t>
+      </w:r>
     </w:p>
     <w:p>
       <w:pPr>
@@ -149,107 +175,2180 @@
       <w:pPr>
         <w:rPr>
           <w:rFonts w:cstheme="minorHAnsi"/>
-          <w:sz w:val="24"/>
-          <w:szCs w:val="24"/>
-        </w:rPr>
-      </w:pPr>
-    </w:p>
-    <w:p>
-      <w:pPr>
-        <w:rPr>
-          <w:rFonts w:cstheme="minorHAnsi"/>
-          <w:sz w:val="24"/>
-          <w:szCs w:val="24"/>
-        </w:rPr>
-      </w:pPr>
-    </w:p>
-    <w:p>
-      <w:pPr>
-        <w:rPr>
-          <w:rFonts w:cstheme="minorHAnsi"/>
-          <w:b/>
-          <w:sz w:val="24"/>
-          <w:szCs w:val="24"/>
-          <w:u w:val="single"/>
-        </w:rPr>
-      </w:pPr>
-    </w:p>
-    <w:p>
-      <w:pPr>
-        <w:rPr>
-          <w:rFonts w:cstheme="minorHAnsi"/>
-          <w:sz w:val="24"/>
-          <w:szCs w:val="24"/>
-        </w:rPr>
-      </w:pPr>
-    </w:p>
-    <w:p>
-      <w:pPr>
-        <w:rPr>
-          <w:rFonts w:cstheme="minorHAnsi"/>
-          <w:sz w:val="24"/>
-          <w:szCs w:val="24"/>
-        </w:rPr>
-      </w:pPr>
-    </w:p>
-    <w:p>
-      <w:pPr>
-        <w:rPr>
-          <w:rFonts w:cstheme="minorHAnsi"/>
-          <w:sz w:val="24"/>
-          <w:szCs w:val="24"/>
-        </w:rPr>
-      </w:pPr>
-    </w:p>
-    <w:p>
-      <w:pPr>
-        <w:rPr>
-          <w:rFonts w:cstheme="minorHAnsi"/>
-          <w:sz w:val="24"/>
-          <w:szCs w:val="24"/>
-        </w:rPr>
-      </w:pPr>
-    </w:p>
-    <w:p>
-      <w:pPr>
-        <w:rPr>
-          <w:rFonts w:cstheme="minorHAnsi"/>
-          <w:sz w:val="24"/>
-          <w:szCs w:val="24"/>
-        </w:rPr>
-      </w:pPr>
-    </w:p>
-    <w:p>
-      <w:pPr>
-        <w:rPr>
-          <w:rFonts w:cstheme="minorHAnsi"/>
-          <w:sz w:val="24"/>
-          <w:szCs w:val="24"/>
-        </w:rPr>
-      </w:pPr>
-    </w:p>
-    <w:p>
-      <w:pPr>
-        <w:rPr>
-          <w:rFonts w:cstheme="minorHAnsi"/>
-          <w:sz w:val="24"/>
-          <w:szCs w:val="24"/>
-        </w:rPr>
-      </w:pPr>
-    </w:p>
-    <w:p>
-      <w:pPr>
-        <w:rPr>
-          <w:rFonts w:cstheme="minorHAnsi"/>
-        </w:rPr>
-      </w:pPr>
-    </w:p>
-    <w:p>
-      <w:pPr>
-        <w:rPr>
-          <w:rFonts w:cstheme="minorHAnsi"/>
-        </w:rPr>
-      </w:pPr>
+          <w:color w:val="212121"/>
+          <w:shd w:val="clear" w:color="auto" w:fill="FFFFFF"/>
+        </w:rPr>
+      </w:pPr>
+      <w:r>
+        <w:rPr>
+          <w:rFonts w:cstheme="minorHAnsi"/>
+          <w:color w:val="212121"/>
+          <w:shd w:val="clear" w:color="auto" w:fill="FFFFFF"/>
+        </w:rPr>
+        <w:t xml:space="preserve">Reading the dataset </w:t>
+      </w:r>
+    </w:p>
+    <w:bookmarkStart w:id="0" w:name="_MON_1698513991"/>
+    <w:bookmarkEnd w:id="0"/>
+    <w:p>
+      <w:pPr>
+        <w:rPr>
+          <w:rFonts w:cstheme="minorHAnsi"/>
+          <w:color w:val="212121"/>
+          <w:shd w:val="clear" w:color="auto" w:fill="FFFFFF"/>
+        </w:rPr>
+      </w:pPr>
+      <w:r>
+        <w:rPr>
+          <w:rFonts w:cstheme="minorHAnsi"/>
+          <w:color w:val="212121"/>
+          <w:shd w:val="clear" w:color="auto" w:fill="FFFFFF"/>
+        </w:rPr>
+        <w:object w:dxaOrig="9360" w:dyaOrig="1159">
+          <v:shapetype id="_x0000_t75" coordsize="21600,21600" o:spt="75" o:preferrelative="t" path="m@4@5l@4@11@9@11@9@5xe" filled="f" stroked="f">
+            <v:stroke joinstyle="miter"/>
+            <v:formulas>
+              <v:f eqn="if lineDrawn pixelLineWidth 0"/>
+              <v:f eqn="sum @0 1 0"/>
+              <v:f eqn="sum 0 0 @1"/>
+              <v:f eqn="prod @2 1 2"/>
+              <v:f eqn="prod @3 21600 pixelWidth"/>
+              <v:f eqn="prod @3 21600 pixelHeight"/>
+              <v:f eqn="sum @0 0 1"/>
+              <v:f eqn="prod @6 1 2"/>
+              <v:f eqn="prod @7 21600 pixelWidth"/>
+              <v:f eqn="sum @8 21600 0"/>
+              <v:f eqn="prod @7 21600 pixelHeight"/>
+              <v:f eqn="sum @10 21600 0"/>
+            </v:formulas>
+            <v:path o:extrusionok="f" gradientshapeok="t" o:connecttype="rect"/>
+            <o:lock v:ext="edit" aspectratio="t"/>
+          </v:shapetype>
+          <v:shape id="_x0000_i1025" type="#_x0000_t75" style="width:468pt;height:58.2pt" o:ole="">
+            <v:imagedata r:id="rId6" o:title=""/>
+          </v:shape>
+          <o:OLEObject Type="Embed" ProgID="Word.OpenDocumentText.12" ShapeID="_x0000_i1025" DrawAspect="Content" ObjectID="_1698712700" r:id="rId7"/>
+        </w:object>
+      </w:r>
+    </w:p>
+    <w:p>
+      <w:pPr>
+        <w:rPr>
+          <w:rFonts w:cstheme="minorHAnsi"/>
+        </w:rPr>
+      </w:pPr>
+      <w:r>
+        <w:rPr>
+          <w:rFonts w:cstheme="minorHAnsi"/>
+        </w:rPr>
+        <w:t>While checking the data we observed that the gene expression data is stored in wrong way around the rows representing genes and columns representing tissue samples</w:t>
+      </w:r>
+      <w:r>
+        <w:rPr>
+          <w:rFonts w:cstheme="minorHAnsi"/>
+        </w:rPr>
+        <w:t>. We need to do transpose to get the data matrix.</w:t>
+      </w:r>
+    </w:p>
+    <w:bookmarkStart w:id="1" w:name="_MON_1698514229"/>
+    <w:bookmarkEnd w:id="1"/>
+    <w:p>
+      <w:pPr>
+        <w:rPr>
+          <w:rFonts w:cstheme="minorHAnsi"/>
+        </w:rPr>
+      </w:pPr>
+      <w:r>
+        <w:rPr>
+          <w:rFonts w:cstheme="minorHAnsi"/>
+        </w:rPr>
+        <w:object w:dxaOrig="9360" w:dyaOrig="579">
+          <v:shape id="_x0000_i1026" type="#_x0000_t75" style="width:468pt;height:28.8pt" o:ole="">
+            <v:imagedata r:id="rId8" o:title=""/>
+          </v:shape>
+          <o:OLEObject Type="Embed" ProgID="Word.OpenDocumentText.12" ShapeID="_x0000_i1026" DrawAspect="Content" ObjectID="_1698712701" r:id="rId9"/>
+        </w:object>
+      </w:r>
+    </w:p>
+    <w:p>
+      <w:pPr>
+        <w:jc w:val="center"/>
+        <w:rPr>
+          <w:rFonts w:cstheme="minorHAnsi"/>
+          <w:b/>
+          <w:sz w:val="28"/>
+          <w:szCs w:val="28"/>
+          <w:u w:val="single"/>
+        </w:rPr>
+      </w:pPr>
+      <w:r>
+        <w:rPr>
+          <w:rFonts w:cstheme="minorHAnsi"/>
+          <w:b/>
+          <w:sz w:val="28"/>
+          <w:szCs w:val="28"/>
+          <w:u w:val="single"/>
+        </w:rPr>
+        <w:t>Hierarchical</w:t>
+      </w:r>
+      <w:r>
+        <w:rPr>
+          <w:rFonts w:cstheme="minorHAnsi"/>
+          <w:b/>
+          <w:sz w:val="28"/>
+          <w:szCs w:val="28"/>
+          <w:u w:val="single"/>
+        </w:rPr>
+        <w:t xml:space="preserve"> clustering</w:t>
+      </w:r>
+    </w:p>
+    <w:p>
+      <w:pPr>
+        <w:rPr>
+          <w:rFonts w:cstheme="minorHAnsi"/>
+        </w:rPr>
+      </w:pPr>
+      <w:r>
+        <w:rPr>
+          <w:rFonts w:cstheme="minorHAnsi"/>
+        </w:rPr>
+        <w:t xml:space="preserve">1a. </w:t>
+      </w:r>
+      <w:r>
+        <w:rPr>
+          <w:rFonts w:cstheme="minorHAnsi"/>
+        </w:rPr>
+        <w:t>Apply hierarchical clustering with single-linkage using correlation-based distance</w:t>
+      </w:r>
+      <w:r>
+        <w:rPr>
+          <w:rFonts w:cstheme="minorHAnsi"/>
+        </w:rPr>
+        <w:t>.</w:t>
+      </w:r>
+    </w:p>
+    <w:p>
+      <w:pPr>
+        <w:rPr>
+          <w:rFonts w:cstheme="minorHAnsi"/>
+        </w:rPr>
+      </w:pPr>
+      <w:r>
+        <w:rPr>
+          <w:noProof/>
+        </w:rPr>
+        <w:drawing>
+          <wp:inline distT="0" distB="0" distL="0" distR="0" wp14:anchorId="34EFEBA8" wp14:editId="47795E2A">
+            <wp:extent cx="5425440" cy="2674620"/>
+            <wp:effectExtent l="0" t="0" r="3810" b="0"/>
+            <wp:docPr id="4" name="Picture 4"/>
+            <wp:cNvGraphicFramePr>
+              <a:graphicFrameLocks xmlns:a="http://schemas.openxmlformats.org/drawingml/2006/main" noChangeAspect="1"/>
+            </wp:cNvGraphicFramePr>
+            <a:graphic xmlns:a="http://schemas.openxmlformats.org/drawingml/2006/main">
+              <a:graphicData uri="http://schemas.openxmlformats.org/drawingml/2006/picture">
+                <pic:pic xmlns:pic="http://schemas.openxmlformats.org/drawingml/2006/picture">
+                  <pic:nvPicPr>
+                    <pic:cNvPr id="1" name=""/>
+                    <pic:cNvPicPr/>
+                  </pic:nvPicPr>
+                  <pic:blipFill>
+                    <a:blip r:embed="rId10"/>
+                    <a:stretch>
+                      <a:fillRect/>
+                    </a:stretch>
+                  </pic:blipFill>
+                  <pic:spPr>
+                    <a:xfrm>
+                      <a:off x="0" y="0"/>
+                      <a:ext cx="5425440" cy="2674620"/>
+                    </a:xfrm>
+                    <a:prstGeom prst="rect">
+                      <a:avLst/>
+                    </a:prstGeom>
+                  </pic:spPr>
+                </pic:pic>
+              </a:graphicData>
+            </a:graphic>
+          </wp:inline>
+        </w:drawing>
+      </w:r>
+    </w:p>
+    <w:p>
+      <w:pPr>
+        <w:rPr>
+          <w:rFonts w:cstheme="minorHAnsi"/>
+          <w:b/>
+          <w:u w:val="single"/>
+        </w:rPr>
+      </w:pPr>
+      <w:r>
+        <w:rPr>
+          <w:rFonts w:cstheme="minorHAnsi"/>
+          <w:b/>
+          <w:u w:val="single"/>
+        </w:rPr>
+        <w:t>Fig 1: Dendrogram from applying agglomerative hierarchical clustering with single-linkage using correlation-based distance to ISLR gene expression data</w:t>
+      </w:r>
+    </w:p>
+    <w:p>
+      <w:pPr>
+        <w:rPr>
+          <w:rFonts w:cstheme="minorHAnsi"/>
+        </w:rPr>
+      </w:pPr>
+      <w:r>
+        <w:rPr>
+          <w:rFonts w:cstheme="minorHAnsi"/>
+        </w:rPr>
+        <w:t xml:space="preserve">By observing the </w:t>
+      </w:r>
+      <w:r>
+        <w:rPr>
+          <w:rFonts w:cstheme="minorHAnsi"/>
+        </w:rPr>
+        <w:t>d</w:t>
+      </w:r>
+      <w:r>
+        <w:rPr>
+          <w:rFonts w:cstheme="minorHAnsi"/>
+        </w:rPr>
+        <w:t>endrogram</w:t>
+      </w:r>
+      <w:r>
+        <w:rPr>
+          <w:rFonts w:cstheme="minorHAnsi"/>
+        </w:rPr>
+        <w:t xml:space="preserve"> we can clearly see that the nearby observations are fused one-by-one leading to long, thin cluster.</w:t>
+      </w:r>
+      <w:r>
+        <w:rPr>
+          <w:rFonts w:cstheme="minorHAnsi"/>
+        </w:rPr>
+        <w:t xml:space="preserve"> We can say that gene is </w:t>
+      </w:r>
+      <w:r>
+        <w:rPr>
+          <w:rFonts w:cstheme="minorHAnsi"/>
+        </w:rPr>
+        <w:t xml:space="preserve">not separating the </w:t>
+      </w:r>
+      <w:r>
+        <w:rPr>
+          <w:rFonts w:cstheme="minorHAnsi"/>
+        </w:rPr>
+        <w:t>samples is two groups.</w:t>
+      </w:r>
+      <w:r>
+        <w:rPr>
+          <w:rFonts w:cstheme="minorHAnsi"/>
+        </w:rPr>
+        <w:t xml:space="preserve"> When we cut the tree at height 0.80 it is producing k=21 clusters</w:t>
+      </w:r>
+      <w:r>
+        <w:rPr>
+          <w:rFonts w:cstheme="minorHAnsi"/>
+        </w:rPr>
+        <w:t xml:space="preserve"> if divided at height 0.95 it produces K=7 clusters.</w:t>
+      </w:r>
+    </w:p>
+    <w:p>
+      <w:pPr>
+        <w:rPr>
+          <w:rFonts w:cstheme="minorHAnsi"/>
+        </w:rPr>
+      </w:pPr>
+    </w:p>
+    <w:p>
+      <w:pPr>
+        <w:rPr>
+          <w:rFonts w:cstheme="minorHAnsi"/>
+        </w:rPr>
+      </w:pPr>
+      <w:r>
+        <w:rPr>
+          <w:rFonts w:cstheme="minorHAnsi"/>
+        </w:rPr>
+        <w:lastRenderedPageBreak/>
+        <w:t xml:space="preserve">1b. </w:t>
+      </w:r>
+      <w:r>
+        <w:rPr>
+          <w:rFonts w:cstheme="minorHAnsi"/>
+        </w:rPr>
+        <w:t>Complete linkage and average linkage</w:t>
+      </w:r>
+    </w:p>
+    <w:p>
+      <w:pPr>
+        <w:rPr>
+          <w:rFonts w:cstheme="minorHAnsi"/>
+        </w:rPr>
+      </w:pPr>
+      <w:r>
+        <w:rPr>
+          <w:noProof/>
+        </w:rPr>
+        <w:drawing>
+          <wp:inline distT="0" distB="0" distL="0" distR="0" wp14:anchorId="3C618BAF" wp14:editId="12A3AC85">
+            <wp:extent cx="5090160" cy="2263140"/>
+            <wp:effectExtent l="0" t="0" r="0" b="3810"/>
+            <wp:docPr id="5" name="Picture 5"/>
+            <wp:cNvGraphicFramePr>
+              <a:graphicFrameLocks xmlns:a="http://schemas.openxmlformats.org/drawingml/2006/main" noChangeAspect="1"/>
+            </wp:cNvGraphicFramePr>
+            <a:graphic xmlns:a="http://schemas.openxmlformats.org/drawingml/2006/main">
+              <a:graphicData uri="http://schemas.openxmlformats.org/drawingml/2006/picture">
+                <pic:pic xmlns:pic="http://schemas.openxmlformats.org/drawingml/2006/picture">
+                  <pic:nvPicPr>
+                    <pic:cNvPr id="1" name=""/>
+                    <pic:cNvPicPr/>
+                  </pic:nvPicPr>
+                  <pic:blipFill>
+                    <a:blip r:embed="rId11"/>
+                    <a:stretch>
+                      <a:fillRect/>
+                    </a:stretch>
+                  </pic:blipFill>
+                  <pic:spPr>
+                    <a:xfrm>
+                      <a:off x="0" y="0"/>
+                      <a:ext cx="5090160" cy="2263140"/>
+                    </a:xfrm>
+                    <a:prstGeom prst="rect">
+                      <a:avLst/>
+                    </a:prstGeom>
+                  </pic:spPr>
+                </pic:pic>
+              </a:graphicData>
+            </a:graphic>
+          </wp:inline>
+        </w:drawing>
+      </w:r>
+    </w:p>
+    <w:p>
+      <w:pPr>
+        <w:rPr>
+          <w:rFonts w:cstheme="minorHAnsi"/>
+          <w:b/>
+          <w:u w:val="single"/>
+        </w:rPr>
+      </w:pPr>
+      <w:r>
+        <w:rPr>
+          <w:rFonts w:cstheme="minorHAnsi"/>
+          <w:b/>
+          <w:u w:val="single"/>
+        </w:rPr>
+        <w:t xml:space="preserve">Fig </w:t>
+      </w:r>
+      <w:r>
+        <w:rPr>
+          <w:rFonts w:cstheme="minorHAnsi"/>
+          <w:b/>
+          <w:u w:val="single"/>
+        </w:rPr>
+        <w:t>2</w:t>
+      </w:r>
+      <w:r>
+        <w:rPr>
+          <w:rFonts w:cstheme="minorHAnsi"/>
+          <w:b/>
+          <w:u w:val="single"/>
+        </w:rPr>
+        <w:t xml:space="preserve">: Dendrogram from applying agglomerative hierarchical clustering with </w:t>
+      </w:r>
+      <w:r>
+        <w:rPr>
+          <w:rFonts w:cstheme="minorHAnsi"/>
+          <w:b/>
+          <w:u w:val="single"/>
+        </w:rPr>
+        <w:t>complete</w:t>
+      </w:r>
+      <w:r>
+        <w:rPr>
+          <w:rFonts w:cstheme="minorHAnsi"/>
+          <w:b/>
+          <w:u w:val="single"/>
+        </w:rPr>
+        <w:t>-linkage using correlation-based distance to ISLR gene expression data</w:t>
+      </w:r>
+    </w:p>
+    <w:p>
+      <w:pPr>
+        <w:rPr>
+          <w:rFonts w:cstheme="minorHAnsi"/>
+        </w:rPr>
+      </w:pPr>
+      <w:r>
+        <w:rPr>
+          <w:rFonts w:cstheme="minorHAnsi"/>
+        </w:rPr>
+        <w:t xml:space="preserve">The dendrogram of complete linkage balanced, </w:t>
+      </w:r>
+      <w:r>
+        <w:rPr>
+          <w:rFonts w:cstheme="minorHAnsi"/>
+        </w:rPr>
+        <w:t>When the dendrogram is cut a height of 1.0</w:t>
+      </w:r>
+      <w:r>
+        <w:rPr>
+          <w:rFonts w:cstheme="minorHAnsi"/>
+        </w:rPr>
+        <w:t>5</w:t>
+      </w:r>
+      <w:r>
+        <w:rPr>
+          <w:rFonts w:cstheme="minorHAnsi"/>
+        </w:rPr>
+        <w:t xml:space="preserve"> </w:t>
+      </w:r>
+      <w:r>
+        <w:rPr>
+          <w:rFonts w:cstheme="minorHAnsi"/>
+        </w:rPr>
+        <w:t>we can see at least 5 well separated clusters.</w:t>
+      </w:r>
+    </w:p>
+    <w:p>
+      <w:pPr>
+        <w:rPr>
+          <w:rFonts w:cstheme="minorHAnsi"/>
+        </w:rPr>
+      </w:pPr>
+    </w:p>
+    <w:p>
+      <w:pPr>
+        <w:rPr>
+          <w:rFonts w:cstheme="minorHAnsi"/>
+        </w:rPr>
+      </w:pPr>
+      <w:r>
+        <w:rPr>
+          <w:noProof/>
+        </w:rPr>
+        <w:drawing>
+          <wp:inline distT="0" distB="0" distL="0" distR="0" wp14:anchorId="730CEA34" wp14:editId="007BE219">
+            <wp:extent cx="5943600" cy="2727960"/>
+            <wp:effectExtent l="0" t="0" r="0" b="0"/>
+            <wp:docPr id="6" name="Picture 6"/>
+            <wp:cNvGraphicFramePr>
+              <a:graphicFrameLocks xmlns:a="http://schemas.openxmlformats.org/drawingml/2006/main" noChangeAspect="1"/>
+            </wp:cNvGraphicFramePr>
+            <a:graphic xmlns:a="http://schemas.openxmlformats.org/drawingml/2006/main">
+              <a:graphicData uri="http://schemas.openxmlformats.org/drawingml/2006/picture">
+                <pic:pic xmlns:pic="http://schemas.openxmlformats.org/drawingml/2006/picture">
+                  <pic:nvPicPr>
+                    <pic:cNvPr id="1" name=""/>
+                    <pic:cNvPicPr/>
+                  </pic:nvPicPr>
+                  <pic:blipFill>
+                    <a:blip r:embed="rId12"/>
+                    <a:stretch>
+                      <a:fillRect/>
+                    </a:stretch>
+                  </pic:blipFill>
+                  <pic:spPr>
+                    <a:xfrm>
+                      <a:off x="0" y="0"/>
+                      <a:ext cx="5943600" cy="2727960"/>
+                    </a:xfrm>
+                    <a:prstGeom prst="rect">
+                      <a:avLst/>
+                    </a:prstGeom>
+                  </pic:spPr>
+                </pic:pic>
+              </a:graphicData>
+            </a:graphic>
+          </wp:inline>
+        </w:drawing>
+      </w:r>
+    </w:p>
+    <w:p>
+      <w:pPr>
+        <w:rPr>
+          <w:rFonts w:cstheme="minorHAnsi"/>
+          <w:b/>
+          <w:u w:val="single"/>
+        </w:rPr>
+      </w:pPr>
+      <w:r>
+        <w:rPr>
+          <w:rFonts w:cstheme="minorHAnsi"/>
+          <w:b/>
+          <w:u w:val="single"/>
+        </w:rPr>
+        <w:t xml:space="preserve">Fig </w:t>
+      </w:r>
+      <w:r>
+        <w:rPr>
+          <w:rFonts w:cstheme="minorHAnsi"/>
+          <w:b/>
+          <w:u w:val="single"/>
+        </w:rPr>
+        <w:t>3</w:t>
+      </w:r>
+      <w:r>
+        <w:rPr>
+          <w:rFonts w:cstheme="minorHAnsi"/>
+          <w:b/>
+          <w:u w:val="single"/>
+        </w:rPr>
+        <w:t xml:space="preserve">: Dendrogram from applying agglomerative hierarchical clustering with </w:t>
+      </w:r>
+      <w:r>
+        <w:rPr>
+          <w:rFonts w:cstheme="minorHAnsi"/>
+          <w:b/>
+          <w:u w:val="single"/>
+        </w:rPr>
+        <w:t>average</w:t>
+      </w:r>
+      <w:r>
+        <w:rPr>
+          <w:rFonts w:cstheme="minorHAnsi"/>
+          <w:b/>
+          <w:u w:val="single"/>
+        </w:rPr>
+        <w:t>-linkage using correlation-based distance to ISLR gene expression data</w:t>
+      </w:r>
+    </w:p>
+    <w:p>
+      <w:pPr>
+        <w:rPr>
+          <w:rFonts w:cstheme="minorHAnsi"/>
+        </w:rPr>
+      </w:pPr>
+      <w:r>
+        <w:rPr>
+          <w:rFonts w:cstheme="minorHAnsi"/>
+        </w:rPr>
+        <w:t>The dendrogram for average-linkage gives</w:t>
+      </w:r>
+      <w:r>
+        <w:rPr>
+          <w:rFonts w:cstheme="minorHAnsi"/>
+        </w:rPr>
+        <w:t xml:space="preserve"> k=21 when the dendrogram is cut a height of 0.9. For all the three linkage when the dendrogram is cut a height of 0.9 it is producing k=21 clusters.</w:t>
+      </w:r>
+    </w:p>
+    <w:p>
+      <w:pPr>
+        <w:rPr>
+          <w:rFonts w:cstheme="minorHAnsi"/>
+        </w:rPr>
+      </w:pPr>
+    </w:p>
+    <w:p>
+      <w:pPr>
+        <w:rPr>
+          <w:rFonts w:cstheme="minorHAnsi"/>
+        </w:rPr>
+      </w:pPr>
+    </w:p>
+    <w:p>
+      <w:pPr>
+        <w:rPr>
+          <w:rFonts w:cstheme="minorHAnsi"/>
+        </w:rPr>
+      </w:pPr>
+      <w:r>
+        <w:rPr>
+          <w:rFonts w:cstheme="minorHAnsi"/>
+        </w:rPr>
+        <w:lastRenderedPageBreak/>
+        <w:t xml:space="preserve">1c. </w:t>
+      </w:r>
+      <w:r>
+        <w:rPr>
+          <w:rFonts w:cstheme="minorHAnsi"/>
+        </w:rPr>
+        <w:t>Single-linkage using Euclidean distance</w:t>
+      </w:r>
+    </w:p>
+    <w:p>
+      <w:pPr>
+        <w:rPr>
+          <w:rFonts w:cstheme="minorHAnsi"/>
+        </w:rPr>
+      </w:pPr>
+      <w:r>
+        <w:rPr>
+          <w:noProof/>
+        </w:rPr>
+        <w:drawing>
+          <wp:inline distT="0" distB="0" distL="0" distR="0" wp14:anchorId="1E2443C2" wp14:editId="3C42FCA0">
+            <wp:extent cx="5158740" cy="2407920"/>
+            <wp:effectExtent l="0" t="0" r="3810" b="0"/>
+            <wp:docPr id="8" name="Picture 8"/>
+            <wp:cNvGraphicFramePr>
+              <a:graphicFrameLocks xmlns:a="http://schemas.openxmlformats.org/drawingml/2006/main" noChangeAspect="1"/>
+            </wp:cNvGraphicFramePr>
+            <a:graphic xmlns:a="http://schemas.openxmlformats.org/drawingml/2006/main">
+              <a:graphicData uri="http://schemas.openxmlformats.org/drawingml/2006/picture">
+                <pic:pic xmlns:pic="http://schemas.openxmlformats.org/drawingml/2006/picture">
+                  <pic:nvPicPr>
+                    <pic:cNvPr id="1" name=""/>
+                    <pic:cNvPicPr/>
+                  </pic:nvPicPr>
+                  <pic:blipFill>
+                    <a:blip r:embed="rId13"/>
+                    <a:stretch>
+                      <a:fillRect/>
+                    </a:stretch>
+                  </pic:blipFill>
+                  <pic:spPr>
+                    <a:xfrm>
+                      <a:off x="0" y="0"/>
+                      <a:ext cx="5158740" cy="2407920"/>
+                    </a:xfrm>
+                    <a:prstGeom prst="rect">
+                      <a:avLst/>
+                    </a:prstGeom>
+                  </pic:spPr>
+                </pic:pic>
+              </a:graphicData>
+            </a:graphic>
+          </wp:inline>
+        </w:drawing>
+      </w:r>
+    </w:p>
+    <w:p>
+      <w:pPr>
+        <w:rPr>
+          <w:rFonts w:cstheme="minorHAnsi"/>
+          <w:b/>
+          <w:u w:val="single"/>
+        </w:rPr>
+      </w:pPr>
+      <w:r>
+        <w:rPr>
+          <w:rFonts w:cstheme="minorHAnsi"/>
+          <w:b/>
+          <w:u w:val="single"/>
+        </w:rPr>
+        <w:t xml:space="preserve">Fig </w:t>
+      </w:r>
+      <w:r>
+        <w:rPr>
+          <w:rFonts w:cstheme="minorHAnsi"/>
+          <w:b/>
+          <w:u w:val="single"/>
+        </w:rPr>
+        <w:t>4</w:t>
+      </w:r>
+      <w:r>
+        <w:rPr>
+          <w:rFonts w:cstheme="minorHAnsi"/>
+          <w:b/>
+          <w:u w:val="single"/>
+        </w:rPr>
+        <w:t xml:space="preserve">: Dendrogram from applying agglomerative hierarchical clustering with </w:t>
+      </w:r>
+      <w:r>
+        <w:rPr>
+          <w:rFonts w:cstheme="minorHAnsi"/>
+          <w:b/>
+          <w:u w:val="single"/>
+        </w:rPr>
+        <w:t xml:space="preserve">Single-linkage using Euclidean distance </w:t>
+      </w:r>
+      <w:r>
+        <w:rPr>
+          <w:rFonts w:cstheme="minorHAnsi"/>
+          <w:b/>
+          <w:u w:val="single"/>
+        </w:rPr>
+        <w:t>to ISLR gene expression data</w:t>
+      </w:r>
+      <w:r>
+        <w:rPr>
+          <w:rFonts w:cstheme="minorHAnsi"/>
+          <w:b/>
+          <w:u w:val="single"/>
+        </w:rPr>
+        <w:t>.</w:t>
+      </w:r>
+    </w:p>
+    <w:p>
+      <w:pPr>
+        <w:rPr>
+          <w:rFonts w:cstheme="minorHAnsi"/>
+        </w:rPr>
+      </w:pPr>
+      <w:r>
+        <w:rPr>
+          <w:rFonts w:cstheme="minorHAnsi"/>
+        </w:rPr>
+        <w:t>From the above dendrogram we can say that when the dendrogram is cut at height=45.5, it gives exactly two clusters.</w:t>
+      </w:r>
+      <w:r>
+        <w:rPr>
+          <w:rFonts w:cstheme="minorHAnsi"/>
+        </w:rPr>
+        <w:t xml:space="preserve"> By comparing the above, we can say that numbers of clusters produced depends on the distance metric used, when we used correlation-based distance we are getting higher cluster values(k=21) when Euclidean distance is used we are getting k=2 clusters. From above we say that the using Euclidean distance gives us right number of clusters and it’s is best method to determine the cluster for ISLR gene expression data.  </w:t>
+      </w:r>
+    </w:p>
+    <w:p>
+      <w:pPr>
+        <w:rPr>
+          <w:rFonts w:cstheme="minorHAnsi"/>
+        </w:rPr>
+      </w:pPr>
+    </w:p>
+    <w:p>
+      <w:pPr>
+        <w:jc w:val="center"/>
+        <w:rPr>
+          <w:rFonts w:cstheme="minorHAnsi"/>
+          <w:b/>
+          <w:sz w:val="28"/>
+          <w:szCs w:val="28"/>
+          <w:u w:val="single"/>
+        </w:rPr>
+      </w:pPr>
+      <w:r>
+        <w:rPr>
+          <w:rFonts w:cstheme="minorHAnsi"/>
+          <w:b/>
+          <w:sz w:val="28"/>
+          <w:szCs w:val="28"/>
+          <w:u w:val="single"/>
+        </w:rPr>
+        <w:t>K</w:t>
+      </w:r>
+      <w:r>
+        <w:rPr>
+          <w:rFonts w:cstheme="minorHAnsi"/>
+          <w:b/>
+          <w:sz w:val="28"/>
+          <w:szCs w:val="28"/>
+          <w:u w:val="single"/>
+        </w:rPr>
+        <w:t>-means clustering</w:t>
+      </w:r>
+    </w:p>
+    <w:p>
+      <w:pPr>
+        <w:rPr>
+          <w:rFonts w:cstheme="minorHAnsi"/>
+        </w:rPr>
+      </w:pPr>
+      <w:r>
+        <w:rPr>
+          <w:rFonts w:cstheme="minorHAnsi"/>
+        </w:rPr>
+        <w:t xml:space="preserve">2a. </w:t>
+      </w:r>
+      <w:r>
+        <w:rPr>
+          <w:rFonts w:cstheme="minorHAnsi"/>
+        </w:rPr>
+        <w:t>Apply</w:t>
+      </w:r>
+      <w:r>
+        <w:rPr>
+          <w:rFonts w:cstheme="minorHAnsi"/>
+        </w:rPr>
+        <w:t>ing</w:t>
+      </w:r>
+      <w:r>
+        <w:rPr>
+          <w:rFonts w:cstheme="minorHAnsi"/>
+        </w:rPr>
+        <w:t xml:space="preserve"> the</w:t>
+      </w:r>
+      <w:r>
+        <w:rPr>
+          <w:rFonts w:cstheme="minorHAnsi"/>
+        </w:rPr>
+        <w:t xml:space="preserve"> </w:t>
+      </w:r>
+      <w:r>
+        <w:rPr>
+          <w:rFonts w:cstheme="minorHAnsi"/>
+        </w:rPr>
+        <w:t>K-means algorithm for a range of values of</w:t>
+      </w:r>
+      <w:r>
+        <w:rPr>
+          <w:rFonts w:cstheme="minorHAnsi"/>
+        </w:rPr>
+        <w:t xml:space="preserve"> </w:t>
+      </w:r>
+      <w:r>
+        <w:rPr>
+          <w:rFonts w:cstheme="minorHAnsi"/>
+        </w:rPr>
+        <w:t>K</w:t>
+      </w:r>
+    </w:p>
+    <w:p>
+      <w:pPr>
+        <w:rPr>
+          <w:rFonts w:cstheme="minorHAnsi"/>
+        </w:rPr>
+      </w:pPr>
+      <w:r>
+        <w:rPr>
+          <w:noProof/>
+        </w:rPr>
+        <w:drawing>
+          <wp:inline distT="0" distB="0" distL="0" distR="0" wp14:anchorId="35A7B5BC" wp14:editId="58CCB554">
+            <wp:extent cx="5090160" cy="2202180"/>
+            <wp:effectExtent l="0" t="0" r="0" b="7620"/>
+            <wp:docPr id="1" name="Picture 1"/>
+            <wp:cNvGraphicFramePr>
+              <a:graphicFrameLocks xmlns:a="http://schemas.openxmlformats.org/drawingml/2006/main" noChangeAspect="1"/>
+            </wp:cNvGraphicFramePr>
+            <a:graphic xmlns:a="http://schemas.openxmlformats.org/drawingml/2006/main">
+              <a:graphicData uri="http://schemas.openxmlformats.org/drawingml/2006/picture">
+                <pic:pic xmlns:pic="http://schemas.openxmlformats.org/drawingml/2006/picture">
+                  <pic:nvPicPr>
+                    <pic:cNvPr id="1" name=""/>
+                    <pic:cNvPicPr/>
+                  </pic:nvPicPr>
+                  <pic:blipFill>
+                    <a:blip r:embed="rId14"/>
+                    <a:stretch>
+                      <a:fillRect/>
+                    </a:stretch>
+                  </pic:blipFill>
+                  <pic:spPr>
+                    <a:xfrm>
+                      <a:off x="0" y="0"/>
+                      <a:ext cx="5090160" cy="2202180"/>
+                    </a:xfrm>
+                    <a:prstGeom prst="rect">
+                      <a:avLst/>
+                    </a:prstGeom>
+                  </pic:spPr>
+                </pic:pic>
+              </a:graphicData>
+            </a:graphic>
+          </wp:inline>
+        </w:drawing>
+      </w:r>
+    </w:p>
+    <w:p>
+      <w:pPr>
+        <w:rPr>
+          <w:rFonts w:cstheme="minorHAnsi"/>
+        </w:rPr>
+      </w:pPr>
+    </w:p>
+    <w:p>
+      <w:pPr>
+        <w:rPr>
+          <w:rFonts w:cstheme="minorHAnsi"/>
+          <w:b/>
+          <w:sz w:val="24"/>
+          <w:szCs w:val="24"/>
+          <w:u w:val="single"/>
+        </w:rPr>
+      </w:pPr>
+      <w:r>
+        <w:rPr>
+          <w:rFonts w:cstheme="minorHAnsi"/>
+          <w:b/>
+          <w:sz w:val="24"/>
+          <w:szCs w:val="24"/>
+          <w:u w:val="single"/>
+        </w:rPr>
+        <w:t>Fig</w:t>
+      </w:r>
+      <w:r>
+        <w:rPr>
+          <w:rFonts w:cstheme="minorHAnsi"/>
+          <w:b/>
+          <w:sz w:val="24"/>
+          <w:szCs w:val="24"/>
+          <w:u w:val="single"/>
+        </w:rPr>
+        <w:t xml:space="preserve"> </w:t>
+      </w:r>
+      <w:r>
+        <w:rPr>
+          <w:rFonts w:cstheme="minorHAnsi"/>
+          <w:b/>
+          <w:sz w:val="24"/>
+          <w:szCs w:val="24"/>
+          <w:u w:val="single"/>
+        </w:rPr>
+        <w:t>5</w:t>
+      </w:r>
+      <w:r>
+        <w:rPr>
+          <w:rFonts w:cstheme="minorHAnsi"/>
+          <w:b/>
+          <w:sz w:val="24"/>
+          <w:szCs w:val="24"/>
+          <w:u w:val="single"/>
+        </w:rPr>
+        <w:t>:</w:t>
+      </w:r>
+      <w:r>
+        <w:rPr>
+          <w:rFonts w:cstheme="minorHAnsi"/>
+          <w:b/>
+          <w:sz w:val="24"/>
+          <w:szCs w:val="24"/>
+          <w:u w:val="single"/>
+        </w:rPr>
+        <w:t xml:space="preserve"> </w:t>
+      </w:r>
+      <w:proofErr w:type="spellStart"/>
+      <w:r>
+        <w:rPr>
+          <w:rFonts w:cstheme="minorHAnsi"/>
+          <w:b/>
+          <w:sz w:val="24"/>
+          <w:szCs w:val="24"/>
+          <w:u w:val="single"/>
+        </w:rPr>
+        <w:t>SSw</w:t>
+      </w:r>
+      <w:proofErr w:type="spellEnd"/>
+      <w:r>
+        <w:rPr>
+          <w:rFonts w:cstheme="minorHAnsi"/>
+          <w:b/>
+          <w:sz w:val="24"/>
+          <w:szCs w:val="24"/>
+          <w:u w:val="single"/>
+        </w:rPr>
+        <w:t xml:space="preserve"> against K for K-means clustering of the US ISLR gene expression dataset</w:t>
+      </w:r>
+    </w:p>
+    <w:p>
+      <w:pPr>
+        <w:rPr>
+          <w:rFonts w:cstheme="minorHAnsi"/>
+          <w:sz w:val="24"/>
+          <w:szCs w:val="24"/>
+        </w:rPr>
+      </w:pPr>
+      <w:r>
+        <w:rPr>
+          <w:rFonts w:cstheme="minorHAnsi"/>
+          <w:sz w:val="24"/>
+          <w:szCs w:val="24"/>
+        </w:rPr>
+        <w:lastRenderedPageBreak/>
+        <w:t xml:space="preserve">From the above plot we can </w:t>
+      </w:r>
+      <w:r>
+        <w:rPr>
+          <w:rFonts w:cstheme="minorHAnsi"/>
+          <w:sz w:val="24"/>
+          <w:szCs w:val="24"/>
+        </w:rPr>
+        <w:t xml:space="preserve">see </w:t>
+      </w:r>
+      <w:r>
+        <w:rPr>
+          <w:rFonts w:cstheme="minorHAnsi"/>
+          <w:sz w:val="24"/>
+          <w:szCs w:val="24"/>
+        </w:rPr>
+        <w:t>there is an elbow at K=2, which suggest it might be appropriate to use 2 cluster.</w:t>
+      </w:r>
+    </w:p>
+    <w:p>
+      <w:pPr>
+        <w:rPr>
+          <w:rFonts w:cstheme="minorHAnsi"/>
+          <w:sz w:val="24"/>
+          <w:szCs w:val="24"/>
+        </w:rPr>
+      </w:pPr>
+      <w:r>
+        <w:rPr>
+          <w:noProof/>
+        </w:rPr>
+        <w:drawing>
+          <wp:inline distT="0" distB="0" distL="0" distR="0" wp14:anchorId="1D9D9285" wp14:editId="0A2BC980">
+            <wp:extent cx="5943600" cy="749300"/>
+            <wp:effectExtent l="0" t="0" r="0" b="0"/>
+            <wp:docPr id="2" name="Picture 2"/>
+            <wp:cNvGraphicFramePr>
+              <a:graphicFrameLocks xmlns:a="http://schemas.openxmlformats.org/drawingml/2006/main" noChangeAspect="1"/>
+            </wp:cNvGraphicFramePr>
+            <a:graphic xmlns:a="http://schemas.openxmlformats.org/drawingml/2006/main">
+              <a:graphicData uri="http://schemas.openxmlformats.org/drawingml/2006/picture">
+                <pic:pic xmlns:pic="http://schemas.openxmlformats.org/drawingml/2006/picture">
+                  <pic:nvPicPr>
+                    <pic:cNvPr id="1" name=""/>
+                    <pic:cNvPicPr/>
+                  </pic:nvPicPr>
+                  <pic:blipFill>
+                    <a:blip r:embed="rId15"/>
+                    <a:stretch>
+                      <a:fillRect/>
+                    </a:stretch>
+                  </pic:blipFill>
+                  <pic:spPr>
+                    <a:xfrm>
+                      <a:off x="0" y="0"/>
+                      <a:ext cx="5943600" cy="749300"/>
+                    </a:xfrm>
+                    <a:prstGeom prst="rect">
+                      <a:avLst/>
+                    </a:prstGeom>
+                  </pic:spPr>
+                </pic:pic>
+              </a:graphicData>
+            </a:graphic>
+          </wp:inline>
+        </w:drawing>
+      </w:r>
+    </w:p>
+    <w:p>
+      <w:pPr>
+        <w:rPr>
+          <w:rFonts w:cstheme="minorHAnsi"/>
+          <w:sz w:val="24"/>
+          <w:szCs w:val="24"/>
+        </w:rPr>
+      </w:pPr>
+      <w:r>
+        <w:rPr>
+          <w:rFonts w:cstheme="minorHAnsi"/>
+          <w:sz w:val="24"/>
+          <w:szCs w:val="24"/>
+        </w:rPr>
+        <w:t xml:space="preserve">We can </w:t>
+      </w:r>
+      <w:r>
+        <w:rPr>
+          <w:rFonts w:cstheme="minorHAnsi"/>
+          <w:sz w:val="24"/>
+          <w:szCs w:val="24"/>
+        </w:rPr>
+        <w:t xml:space="preserve">also </w:t>
+      </w:r>
+      <w:r>
+        <w:rPr>
+          <w:rFonts w:cstheme="minorHAnsi"/>
+          <w:sz w:val="24"/>
+          <w:szCs w:val="24"/>
+        </w:rPr>
+        <w:t xml:space="preserve">see that difference between-cluster sum of </w:t>
+      </w:r>
+      <w:r>
+        <w:rPr>
+          <w:rFonts w:cstheme="minorHAnsi"/>
+          <w:sz w:val="24"/>
+          <w:szCs w:val="24"/>
+        </w:rPr>
+        <w:t>squares (</w:t>
+      </w:r>
+      <w:proofErr w:type="spellStart"/>
+      <w:r>
+        <w:rPr>
+          <w:rFonts w:cstheme="minorHAnsi"/>
+          <w:sz w:val="24"/>
+          <w:szCs w:val="24"/>
+        </w:rPr>
+        <w:t>SSb</w:t>
+      </w:r>
+      <w:proofErr w:type="spellEnd"/>
+      <w:r>
+        <w:rPr>
+          <w:rFonts w:cstheme="minorHAnsi"/>
+          <w:sz w:val="24"/>
+          <w:szCs w:val="24"/>
+        </w:rPr>
+        <w:t>) values after K=2 are approximately equal</w:t>
+      </w:r>
+      <w:r>
+        <w:rPr>
+          <w:rFonts w:cstheme="minorHAnsi"/>
+          <w:sz w:val="24"/>
+          <w:szCs w:val="24"/>
+        </w:rPr>
+        <w:t xml:space="preserve">. </w:t>
+      </w:r>
+    </w:p>
+    <w:p>
+      <w:pPr>
+        <w:rPr>
+          <w:rFonts w:cstheme="minorHAnsi"/>
+          <w:sz w:val="24"/>
+          <w:szCs w:val="24"/>
+        </w:rPr>
+      </w:pPr>
+      <w:r>
+        <w:rPr>
+          <w:rFonts w:cstheme="minorHAnsi"/>
+          <w:sz w:val="24"/>
+          <w:szCs w:val="24"/>
+        </w:rPr>
+        <w:t>Due to large number of variables p=1000 makes it very difficult to get any kind of feel for whether the clustering procedure as found any interesting structure.</w:t>
+      </w:r>
+    </w:p>
+    <w:p>
+      <w:pPr>
+        <w:rPr>
+          <w:rFonts w:cstheme="minorHAnsi"/>
+          <w:sz w:val="24"/>
+          <w:szCs w:val="24"/>
+        </w:rPr>
+      </w:pPr>
+    </w:p>
+    <w:p>
+      <w:pPr>
+        <w:rPr>
+          <w:rFonts w:cstheme="minorHAnsi"/>
+          <w:sz w:val="24"/>
+          <w:szCs w:val="24"/>
+        </w:rPr>
+      </w:pPr>
+      <w:r>
+        <w:rPr>
+          <w:rFonts w:cstheme="minorHAnsi"/>
+          <w:sz w:val="24"/>
+          <w:szCs w:val="24"/>
+        </w:rPr>
+        <w:t xml:space="preserve">2b. </w:t>
+      </w:r>
+      <w:r>
+        <w:rPr>
+          <w:rFonts w:cstheme="minorHAnsi"/>
+          <w:sz w:val="24"/>
+          <w:szCs w:val="24"/>
+        </w:rPr>
+        <w:t>visual display</w:t>
+      </w:r>
+      <w:r>
+        <w:rPr>
+          <w:rFonts w:cstheme="minorHAnsi"/>
+          <w:sz w:val="24"/>
+          <w:szCs w:val="24"/>
+        </w:rPr>
+        <w:t xml:space="preserve"> </w:t>
+      </w:r>
+      <w:r>
+        <w:rPr>
+          <w:rFonts w:cstheme="minorHAnsi"/>
+          <w:sz w:val="24"/>
+          <w:szCs w:val="24"/>
+        </w:rPr>
+        <w:t xml:space="preserve">of the four clusters in a two-dimensional plot.  </w:t>
+      </w:r>
+    </w:p>
+    <w:p>
+      <w:pPr>
+        <w:rPr>
+          <w:rFonts w:cstheme="minorHAnsi"/>
+          <w:sz w:val="24"/>
+          <w:szCs w:val="24"/>
+        </w:rPr>
+      </w:pPr>
+      <w:r>
+        <w:rPr>
+          <w:noProof/>
+        </w:rPr>
+        <w:drawing>
+          <wp:inline distT="0" distB="0" distL="0" distR="0" wp14:anchorId="268D39B5" wp14:editId="5B612D7D">
+            <wp:extent cx="4991100" cy="2674620"/>
+            <wp:effectExtent l="0" t="0" r="0" b="0"/>
+            <wp:docPr id="3" name="Picture 3"/>
+            <wp:cNvGraphicFramePr>
+              <a:graphicFrameLocks xmlns:a="http://schemas.openxmlformats.org/drawingml/2006/main" noChangeAspect="1"/>
+            </wp:cNvGraphicFramePr>
+            <a:graphic xmlns:a="http://schemas.openxmlformats.org/drawingml/2006/main">
+              <a:graphicData uri="http://schemas.openxmlformats.org/drawingml/2006/picture">
+                <pic:pic xmlns:pic="http://schemas.openxmlformats.org/drawingml/2006/picture">
+                  <pic:nvPicPr>
+                    <pic:cNvPr id="1" name=""/>
+                    <pic:cNvPicPr/>
+                  </pic:nvPicPr>
+                  <pic:blipFill>
+                    <a:blip r:embed="rId16"/>
+                    <a:stretch>
+                      <a:fillRect/>
+                    </a:stretch>
+                  </pic:blipFill>
+                  <pic:spPr>
+                    <a:xfrm>
+                      <a:off x="0" y="0"/>
+                      <a:ext cx="4991100" cy="2674620"/>
+                    </a:xfrm>
+                    <a:prstGeom prst="rect">
+                      <a:avLst/>
+                    </a:prstGeom>
+                  </pic:spPr>
+                </pic:pic>
+              </a:graphicData>
+            </a:graphic>
+          </wp:inline>
+        </w:drawing>
+      </w:r>
+    </w:p>
+    <w:p>
+      <w:pPr>
+        <w:rPr>
+          <w:rFonts w:cstheme="minorHAnsi"/>
+          <w:b/>
+          <w:sz w:val="24"/>
+          <w:szCs w:val="24"/>
+          <w:u w:val="single"/>
+        </w:rPr>
+      </w:pPr>
+      <w:r>
+        <w:rPr>
+          <w:rFonts w:cstheme="minorHAnsi"/>
+          <w:b/>
+          <w:sz w:val="24"/>
+          <w:szCs w:val="24"/>
+          <w:u w:val="single"/>
+        </w:rPr>
+        <w:t>Fig</w:t>
+      </w:r>
+      <w:r>
+        <w:rPr>
+          <w:rFonts w:cstheme="minorHAnsi"/>
+          <w:b/>
+          <w:sz w:val="24"/>
+          <w:szCs w:val="24"/>
+          <w:u w:val="single"/>
+        </w:rPr>
+        <w:t xml:space="preserve"> </w:t>
+      </w:r>
+      <w:r>
+        <w:rPr>
+          <w:rFonts w:cstheme="minorHAnsi"/>
+          <w:b/>
+          <w:sz w:val="24"/>
+          <w:szCs w:val="24"/>
+          <w:u w:val="single"/>
+        </w:rPr>
+        <w:t>6</w:t>
+      </w:r>
+      <w:r>
+        <w:rPr>
+          <w:rFonts w:cstheme="minorHAnsi"/>
+          <w:b/>
+          <w:sz w:val="24"/>
+          <w:szCs w:val="24"/>
+          <w:u w:val="single"/>
+        </w:rPr>
+        <w:t>: Cluster solutions in the ISLR gene expression data in the space of two PCs. Clusters were identified by K-means clustering with K=4</w:t>
+      </w:r>
+    </w:p>
+    <w:p>
+      <w:pPr>
+        <w:rPr>
+          <w:rFonts w:cstheme="minorHAnsi"/>
+          <w:sz w:val="24"/>
+          <w:szCs w:val="24"/>
+        </w:rPr>
+      </w:pPr>
+      <w:r>
+        <w:rPr>
+          <w:rFonts w:cstheme="minorHAnsi"/>
+          <w:sz w:val="24"/>
+          <w:szCs w:val="24"/>
+        </w:rPr>
+        <w:t>From the above we see that in the low-dimensional representation of the ISLR gene expression data, the cluster app</w:t>
+      </w:r>
+      <w:r>
+        <w:rPr>
+          <w:rFonts w:cstheme="minorHAnsi"/>
+          <w:sz w:val="24"/>
+          <w:szCs w:val="24"/>
+        </w:rPr>
+        <w:t>ear</w:t>
+      </w:r>
+      <w:r>
+        <w:rPr>
+          <w:rFonts w:cstheme="minorHAnsi"/>
+          <w:sz w:val="24"/>
+          <w:szCs w:val="24"/>
+        </w:rPr>
+        <w:t xml:space="preserve"> to be reasonably well separated</w:t>
+      </w:r>
+      <w:r>
+        <w:rPr>
+          <w:rFonts w:cstheme="minorHAnsi"/>
+          <w:sz w:val="24"/>
+          <w:szCs w:val="24"/>
+        </w:rPr>
+        <w:t xml:space="preserve"> when K=4</w:t>
+      </w:r>
+      <w:r>
+        <w:rPr>
+          <w:rFonts w:cstheme="minorHAnsi"/>
+          <w:sz w:val="24"/>
+          <w:szCs w:val="24"/>
+        </w:rPr>
+        <w:t>.</w:t>
+      </w:r>
+    </w:p>
+    <w:p>
+      <w:pPr>
+        <w:rPr>
+          <w:rFonts w:cstheme="minorHAnsi"/>
+          <w:sz w:val="24"/>
+          <w:szCs w:val="24"/>
+        </w:rPr>
+      </w:pPr>
+    </w:p>
+    <w:p>
+      <w:pPr>
+        <w:jc w:val="center"/>
+        <w:rPr>
+          <w:rFonts w:cstheme="minorHAnsi"/>
+          <w:b/>
+          <w:sz w:val="28"/>
+          <w:szCs w:val="28"/>
+          <w:u w:val="single"/>
+        </w:rPr>
+      </w:pPr>
+      <w:r>
+        <w:rPr>
+          <w:rFonts w:cstheme="minorHAnsi"/>
+          <w:b/>
+          <w:sz w:val="28"/>
+          <w:szCs w:val="28"/>
+          <w:u w:val="single"/>
+        </w:rPr>
+        <w:t>Linear Regression</w:t>
+      </w:r>
+    </w:p>
+    <w:p>
+      <w:pPr>
+        <w:rPr>
+          <w:rFonts w:cstheme="minorHAnsi"/>
+        </w:rPr>
+      </w:pPr>
+      <w:r>
+        <w:rPr>
+          <w:rFonts w:cstheme="minorHAnsi"/>
+        </w:rPr>
+        <w:t>3</w:t>
+      </w:r>
+      <w:r>
+        <w:rPr>
+          <w:rFonts w:cstheme="minorHAnsi"/>
+        </w:rPr>
+        <w:t>b</w:t>
+      </w:r>
+      <w:r>
+        <w:rPr>
+          <w:rFonts w:cstheme="minorHAnsi"/>
+        </w:rPr>
+        <w:t xml:space="preserve">. </w:t>
+      </w:r>
+      <w:r>
+        <w:rPr>
+          <w:rFonts w:cstheme="minorHAnsi"/>
+        </w:rPr>
+        <w:t>Test error from the full least squares model</w:t>
+      </w:r>
+    </w:p>
+    <w:p>
+      <w:pPr>
+        <w:rPr>
+          <w:rFonts w:cstheme="minorHAnsi"/>
+        </w:rPr>
+      </w:pPr>
+      <w:r>
+        <w:rPr>
+          <w:noProof/>
+        </w:rPr>
+        <w:drawing>
+          <wp:inline distT="0" distB="0" distL="0" distR="0" wp14:anchorId="55480A54" wp14:editId="3B1FE15B">
+            <wp:extent cx="3286125" cy="409575"/>
+            <wp:effectExtent l="0" t="0" r="9525" b="9525"/>
+            <wp:docPr id="9" name="Picture 9"/>
+            <wp:cNvGraphicFramePr>
+              <a:graphicFrameLocks xmlns:a="http://schemas.openxmlformats.org/drawingml/2006/main" noChangeAspect="1"/>
+            </wp:cNvGraphicFramePr>
+            <a:graphic xmlns:a="http://schemas.openxmlformats.org/drawingml/2006/main">
+              <a:graphicData uri="http://schemas.openxmlformats.org/drawingml/2006/picture">
+                <pic:pic xmlns:pic="http://schemas.openxmlformats.org/drawingml/2006/picture">
+                  <pic:nvPicPr>
+                    <pic:cNvPr id="1" name=""/>
+                    <pic:cNvPicPr/>
+                  </pic:nvPicPr>
+                  <pic:blipFill>
+                    <a:blip r:embed="rId17"/>
+                    <a:stretch>
+                      <a:fillRect/>
+                    </a:stretch>
+                  </pic:blipFill>
+                  <pic:spPr>
+                    <a:xfrm>
+                      <a:off x="0" y="0"/>
+                      <a:ext cx="3286125" cy="409575"/>
+                    </a:xfrm>
+                    <a:prstGeom prst="rect">
+                      <a:avLst/>
+                    </a:prstGeom>
+                  </pic:spPr>
+                </pic:pic>
+              </a:graphicData>
+            </a:graphic>
+          </wp:inline>
+        </w:drawing>
+      </w:r>
+    </w:p>
+    <w:p>
+      <w:pPr>
+        <w:rPr>
+          <w:rFonts w:cstheme="minorHAnsi"/>
+        </w:rPr>
+      </w:pPr>
+      <w:r>
+        <w:rPr>
+          <w:rFonts w:cstheme="minorHAnsi"/>
+        </w:rPr>
+        <w:lastRenderedPageBreak/>
+        <w:t>3c. T</w:t>
+      </w:r>
+      <w:r>
+        <w:rPr>
+          <w:rFonts w:cstheme="minorHAnsi"/>
+        </w:rPr>
+        <w:t>est error from fitting a least squares model to the training data using the 6 predictors</w:t>
+      </w:r>
+    </w:p>
+    <w:p>
+      <w:pPr>
+        <w:rPr>
+          <w:rFonts w:cstheme="minorHAnsi"/>
+        </w:rPr>
+      </w:pPr>
+      <w:r>
+        <w:rPr>
+          <w:noProof/>
+        </w:rPr>
+        <w:drawing>
+          <wp:inline distT="0" distB="0" distL="0" distR="0" wp14:anchorId="1DB99220" wp14:editId="712DB243">
+            <wp:extent cx="4191000" cy="289560"/>
+            <wp:effectExtent l="0" t="0" r="0" b="0"/>
+            <wp:docPr id="10" name="Picture 10"/>
+            <wp:cNvGraphicFramePr>
+              <a:graphicFrameLocks xmlns:a="http://schemas.openxmlformats.org/drawingml/2006/main" noChangeAspect="1"/>
+            </wp:cNvGraphicFramePr>
+            <a:graphic xmlns:a="http://schemas.openxmlformats.org/drawingml/2006/main">
+              <a:graphicData uri="http://schemas.openxmlformats.org/drawingml/2006/picture">
+                <pic:pic xmlns:pic="http://schemas.openxmlformats.org/drawingml/2006/picture">
+                  <pic:nvPicPr>
+                    <pic:cNvPr id="1" name=""/>
+                    <pic:cNvPicPr/>
+                  </pic:nvPicPr>
+                  <pic:blipFill>
+                    <a:blip r:embed="rId18"/>
+                    <a:stretch>
+                      <a:fillRect/>
+                    </a:stretch>
+                  </pic:blipFill>
+                  <pic:spPr>
+                    <a:xfrm>
+                      <a:off x="0" y="0"/>
+                      <a:ext cx="4191000" cy="289560"/>
+                    </a:xfrm>
+                    <a:prstGeom prst="rect">
+                      <a:avLst/>
+                    </a:prstGeom>
+                  </pic:spPr>
+                </pic:pic>
+              </a:graphicData>
+            </a:graphic>
+          </wp:inline>
+        </w:drawing>
+      </w:r>
+    </w:p>
+    <w:p>
+      <w:pPr>
+        <w:rPr>
+          <w:rFonts w:cstheme="minorHAnsi"/>
+        </w:rPr>
+      </w:pPr>
+    </w:p>
+    <w:p>
+      <w:pPr>
+        <w:rPr>
+          <w:rFonts w:cstheme="minorHAnsi"/>
+        </w:rPr>
+      </w:pPr>
+      <w:r>
+        <w:rPr>
+          <w:rFonts w:cstheme="minorHAnsi"/>
+        </w:rPr>
+        <w:t xml:space="preserve">3di. </w:t>
+      </w:r>
+      <w:r>
+        <w:rPr>
+          <w:rFonts w:cstheme="minorHAnsi"/>
+        </w:rPr>
+        <w:t xml:space="preserve"> Optimal Lambda value and test error</w:t>
+      </w:r>
+    </w:p>
+    <w:p>
+      <w:pPr>
+        <w:rPr>
+          <w:rFonts w:cstheme="minorHAnsi"/>
+        </w:rPr>
+      </w:pPr>
+      <w:r>
+        <w:rPr>
+          <w:noProof/>
+        </w:rPr>
+        <w:drawing>
+          <wp:inline distT="0" distB="0" distL="0" distR="0" wp14:anchorId="376C85BD" wp14:editId="6F05F714">
+            <wp:extent cx="4476750" cy="525780"/>
+            <wp:effectExtent l="0" t="0" r="0" b="7620"/>
+            <wp:docPr id="11" name="Picture 11"/>
+            <wp:cNvGraphicFramePr>
+              <a:graphicFrameLocks xmlns:a="http://schemas.openxmlformats.org/drawingml/2006/main" noChangeAspect="1"/>
+            </wp:cNvGraphicFramePr>
+            <a:graphic xmlns:a="http://schemas.openxmlformats.org/drawingml/2006/main">
+              <a:graphicData uri="http://schemas.openxmlformats.org/drawingml/2006/picture">
+                <pic:pic xmlns:pic="http://schemas.openxmlformats.org/drawingml/2006/picture">
+                  <pic:nvPicPr>
+                    <pic:cNvPr id="1" name=""/>
+                    <pic:cNvPicPr/>
+                  </pic:nvPicPr>
+                  <pic:blipFill>
+                    <a:blip r:embed="rId19"/>
+                    <a:stretch>
+                      <a:fillRect/>
+                    </a:stretch>
+                  </pic:blipFill>
+                  <pic:spPr>
+                    <a:xfrm>
+                      <a:off x="0" y="0"/>
+                      <a:ext cx="4476750" cy="525780"/>
+                    </a:xfrm>
+                    <a:prstGeom prst="rect">
+                      <a:avLst/>
+                    </a:prstGeom>
+                  </pic:spPr>
+                </pic:pic>
+              </a:graphicData>
+            </a:graphic>
+          </wp:inline>
+        </w:drawing>
+      </w:r>
+    </w:p>
+    <w:p>
+      <w:pPr>
+        <w:rPr>
+          <w:rFonts w:cstheme="minorHAnsi"/>
+        </w:rPr>
+      </w:pPr>
+    </w:p>
+    <w:p>
+      <w:pPr>
+        <w:rPr>
+          <w:rFonts w:cstheme="minorHAnsi"/>
+        </w:rPr>
+      </w:pPr>
+      <w:r>
+        <w:rPr>
+          <w:rFonts w:cstheme="minorHAnsi"/>
+        </w:rPr>
+        <w:t xml:space="preserve">3dii.  </w:t>
+      </w:r>
+      <w:r>
+        <w:rPr>
+          <w:rFonts w:cstheme="minorHAnsi"/>
+        </w:rPr>
+        <w:t>Plot showing how the estimates of the regression coefficients change as the tuning parameter is increased</w:t>
+      </w:r>
+    </w:p>
+    <w:p>
+      <w:pPr>
+        <w:rPr>
+          <w:rFonts w:cstheme="minorHAnsi"/>
+        </w:rPr>
+      </w:pPr>
+      <w:r>
+        <w:rPr>
+          <w:noProof/>
+        </w:rPr>
+        <w:drawing>
+          <wp:inline distT="0" distB="0" distL="0" distR="0" wp14:anchorId="0F809EB1" wp14:editId="0B338E0F">
+            <wp:extent cx="4831080" cy="2895600"/>
+            <wp:effectExtent l="0" t="0" r="7620" b="0"/>
+            <wp:docPr id="12" name="Picture 12"/>
+            <wp:cNvGraphicFramePr>
+              <a:graphicFrameLocks xmlns:a="http://schemas.openxmlformats.org/drawingml/2006/main" noChangeAspect="1"/>
+            </wp:cNvGraphicFramePr>
+            <a:graphic xmlns:a="http://schemas.openxmlformats.org/drawingml/2006/main">
+              <a:graphicData uri="http://schemas.openxmlformats.org/drawingml/2006/picture">
+                <pic:pic xmlns:pic="http://schemas.openxmlformats.org/drawingml/2006/picture">
+                  <pic:nvPicPr>
+                    <pic:cNvPr id="1" name=""/>
+                    <pic:cNvPicPr/>
+                  </pic:nvPicPr>
+                  <pic:blipFill>
+                    <a:blip r:embed="rId20"/>
+                    <a:stretch>
+                      <a:fillRect/>
+                    </a:stretch>
+                  </pic:blipFill>
+                  <pic:spPr>
+                    <a:xfrm>
+                      <a:off x="0" y="0"/>
+                      <a:ext cx="4831080" cy="2895600"/>
+                    </a:xfrm>
+                    <a:prstGeom prst="rect">
+                      <a:avLst/>
+                    </a:prstGeom>
+                  </pic:spPr>
+                </pic:pic>
+              </a:graphicData>
+            </a:graphic>
+          </wp:inline>
+        </w:drawing>
+      </w:r>
+    </w:p>
+    <w:p>
+      <w:pPr>
+        <w:rPr>
+          <w:rFonts w:cstheme="minorHAnsi"/>
+          <w:b/>
+          <w:u w:val="single"/>
+        </w:rPr>
+      </w:pPr>
+      <w:r>
+        <w:rPr>
+          <w:rFonts w:cstheme="minorHAnsi"/>
+          <w:b/>
+          <w:u w:val="single"/>
+        </w:rPr>
+        <w:t xml:space="preserve">Fig </w:t>
+      </w:r>
+      <w:r>
+        <w:rPr>
+          <w:rFonts w:cstheme="minorHAnsi"/>
+          <w:b/>
+          <w:u w:val="single"/>
+        </w:rPr>
+        <w:t>7</w:t>
+      </w:r>
+      <w:r>
+        <w:rPr>
+          <w:rFonts w:cstheme="minorHAnsi"/>
+          <w:b/>
+          <w:u w:val="single"/>
+        </w:rPr>
+        <w:t>: Graphical illustration of the effect of varying the tuning parameter when applying ridge regression to the diabetes dat</w:t>
+      </w:r>
+      <w:r>
+        <w:rPr>
+          <w:rFonts w:cstheme="minorHAnsi"/>
+          <w:b/>
+          <w:u w:val="single"/>
+        </w:rPr>
+        <w:t>a</w:t>
+      </w:r>
+      <w:r>
+        <w:rPr>
+          <w:rFonts w:cstheme="minorHAnsi"/>
+          <w:b/>
+          <w:u w:val="single"/>
+        </w:rPr>
+        <w:t>set.</w:t>
+      </w:r>
+    </w:p>
+    <w:p>
+      <w:pPr>
+        <w:rPr>
+          <w:rFonts w:cstheme="minorHAnsi"/>
+        </w:rPr>
+      </w:pPr>
+    </w:p>
+    <w:p>
+      <w:pPr>
+        <w:rPr>
+          <w:rFonts w:cstheme="minorHAnsi"/>
+        </w:rPr>
+      </w:pPr>
+      <w:r>
+        <w:rPr>
+          <w:rFonts w:cstheme="minorHAnsi"/>
+        </w:rPr>
+        <w:t>Each line represents the regression coefficient for a different variable.</w:t>
+      </w:r>
+      <w:r>
+        <w:rPr>
+          <w:rFonts w:cstheme="minorHAnsi"/>
+        </w:rPr>
+        <w:t xml:space="preserve"> We can see from the plot that by the time log lambda is around 4(i.e. lambda is around e^5=57), all regression coefficients are essentially equal to zero.</w:t>
+      </w:r>
+      <w:r>
+        <w:rPr>
+          <w:rFonts w:cstheme="minorHAnsi"/>
+        </w:rPr>
+        <w:t xml:space="preserve"> Ridge regression includes all the variables </w:t>
+      </w:r>
+      <w:r>
+        <w:rPr>
+          <w:rFonts w:cstheme="minorHAnsi"/>
+        </w:rPr>
+        <w:t>in the model.</w:t>
+      </w:r>
+      <w:r>
+        <w:rPr>
+          <w:rFonts w:cstheme="minorHAnsi"/>
+        </w:rPr>
+        <w:t xml:space="preserve"> </w:t>
+      </w:r>
+      <w:r>
+        <w:rPr>
+          <w:rFonts w:cstheme="minorHAnsi"/>
+        </w:rPr>
+        <w:t>Ridge minimizes the residual sum of squares plus a shrinkage penalty of lambda multiplied by the sum of squares of the coefficients. As lambda increases, the coefficients approach zero.</w:t>
+      </w:r>
+    </w:p>
+    <w:p>
+      <w:pPr>
+        <w:rPr>
+          <w:rFonts w:cstheme="minorHAnsi"/>
+        </w:rPr>
+      </w:pPr>
+      <w:r>
+        <w:rPr>
+          <w:noProof/>
+        </w:rPr>
+        <w:lastRenderedPageBreak/>
+        <w:drawing>
+          <wp:inline distT="0" distB="0" distL="0" distR="0" wp14:anchorId="181E225B" wp14:editId="537F120E">
+            <wp:extent cx="4848225" cy="1859280"/>
+            <wp:effectExtent l="0" t="0" r="9525" b="7620"/>
+            <wp:docPr id="13" name="Picture 13"/>
+            <wp:cNvGraphicFramePr>
+              <a:graphicFrameLocks xmlns:a="http://schemas.openxmlformats.org/drawingml/2006/main" noChangeAspect="1"/>
+            </wp:cNvGraphicFramePr>
+            <a:graphic xmlns:a="http://schemas.openxmlformats.org/drawingml/2006/main">
+              <a:graphicData uri="http://schemas.openxmlformats.org/drawingml/2006/picture">
+                <pic:pic xmlns:pic="http://schemas.openxmlformats.org/drawingml/2006/picture">
+                  <pic:nvPicPr>
+                    <pic:cNvPr id="1" name=""/>
+                    <pic:cNvPicPr/>
+                  </pic:nvPicPr>
+                  <pic:blipFill>
+                    <a:blip r:embed="rId21"/>
+                    <a:stretch>
+                      <a:fillRect/>
+                    </a:stretch>
+                  </pic:blipFill>
+                  <pic:spPr>
+                    <a:xfrm>
+                      <a:off x="0" y="0"/>
+                      <a:ext cx="4848225" cy="1859280"/>
+                    </a:xfrm>
+                    <a:prstGeom prst="rect">
+                      <a:avLst/>
+                    </a:prstGeom>
+                  </pic:spPr>
+                </pic:pic>
+              </a:graphicData>
+            </a:graphic>
+          </wp:inline>
+        </w:drawing>
+      </w:r>
+    </w:p>
+    <w:p>
+      <w:pPr>
+        <w:rPr>
+          <w:rFonts w:cstheme="minorHAnsi"/>
+          <w:sz w:val="24"/>
+          <w:szCs w:val="24"/>
+        </w:rPr>
+      </w:pPr>
+      <w:r>
+        <w:rPr>
+          <w:noProof/>
+        </w:rPr>
+        <w:drawing>
+          <wp:inline distT="0" distB="0" distL="0" distR="0" wp14:anchorId="101F8655" wp14:editId="2512599C">
+            <wp:extent cx="5943600" cy="1022350"/>
+            <wp:effectExtent l="0" t="0" r="0" b="6350"/>
+            <wp:docPr id="14" name="Picture 14"/>
+            <wp:cNvGraphicFramePr>
+              <a:graphicFrameLocks xmlns:a="http://schemas.openxmlformats.org/drawingml/2006/main" noChangeAspect="1"/>
+            </wp:cNvGraphicFramePr>
+            <a:graphic xmlns:a="http://schemas.openxmlformats.org/drawingml/2006/main">
+              <a:graphicData uri="http://schemas.openxmlformats.org/drawingml/2006/picture">
+                <pic:pic xmlns:pic="http://schemas.openxmlformats.org/drawingml/2006/picture">
+                  <pic:nvPicPr>
+                    <pic:cNvPr id="1" name=""/>
+                    <pic:cNvPicPr/>
+                  </pic:nvPicPr>
+                  <pic:blipFill>
+                    <a:blip r:embed="rId22"/>
+                    <a:stretch>
+                      <a:fillRect/>
+                    </a:stretch>
+                  </pic:blipFill>
+                  <pic:spPr>
+                    <a:xfrm>
+                      <a:off x="0" y="0"/>
+                      <a:ext cx="5943600" cy="1022350"/>
+                    </a:xfrm>
+                    <a:prstGeom prst="rect">
+                      <a:avLst/>
+                    </a:prstGeom>
+                  </pic:spPr>
+                </pic:pic>
+              </a:graphicData>
+            </a:graphic>
+          </wp:inline>
+        </w:drawing>
+      </w:r>
+    </w:p>
+    <w:p>
+      <w:pPr>
+        <w:rPr>
+          <w:rFonts w:cstheme="minorHAnsi"/>
+          <w:sz w:val="24"/>
+          <w:szCs w:val="24"/>
+        </w:rPr>
+      </w:pPr>
+    </w:p>
+    <w:p>
+      <w:pPr>
+        <w:rPr>
+          <w:rFonts w:cstheme="minorHAnsi"/>
+          <w:sz w:val="24"/>
+          <w:szCs w:val="24"/>
+        </w:rPr>
+      </w:pPr>
+      <w:r>
+        <w:rPr>
+          <w:rFonts w:cstheme="minorHAnsi"/>
+          <w:b/>
+          <w:sz w:val="24"/>
+          <w:szCs w:val="24"/>
+          <w:u w:val="single"/>
+        </w:rPr>
+        <w:t>Fig</w:t>
+      </w:r>
+      <w:r>
+        <w:rPr>
+          <w:rFonts w:cstheme="minorHAnsi"/>
+          <w:b/>
+          <w:sz w:val="24"/>
+          <w:szCs w:val="24"/>
+          <w:u w:val="single"/>
+        </w:rPr>
+        <w:t xml:space="preserve"> </w:t>
+      </w:r>
+      <w:r>
+        <w:rPr>
+          <w:rFonts w:cstheme="minorHAnsi"/>
+          <w:b/>
+          <w:sz w:val="24"/>
+          <w:szCs w:val="24"/>
+          <w:u w:val="single"/>
+        </w:rPr>
+        <w:t>8</w:t>
+      </w:r>
+      <w:r>
+        <w:rPr>
+          <w:rFonts w:cstheme="minorHAnsi"/>
+          <w:b/>
+          <w:sz w:val="24"/>
+          <w:szCs w:val="24"/>
+          <w:u w:val="single"/>
+        </w:rPr>
+        <w:t>: estimated regression coefficients for ridge regression and estimated coefficients in the full model fitted by least squares</w:t>
+      </w:r>
+      <w:r>
+        <w:rPr>
+          <w:rFonts w:cstheme="minorHAnsi"/>
+          <w:sz w:val="24"/>
+          <w:szCs w:val="24"/>
+        </w:rPr>
+        <w:t>.</w:t>
+      </w:r>
+    </w:p>
+    <w:p>
+      <w:pPr>
+        <w:rPr>
+          <w:rFonts w:cstheme="minorHAnsi"/>
+          <w:sz w:val="24"/>
+          <w:szCs w:val="24"/>
+        </w:rPr>
+      </w:pPr>
+      <w:r>
+        <w:rPr>
+          <w:rFonts w:cstheme="minorHAnsi"/>
+          <w:sz w:val="24"/>
+          <w:szCs w:val="24"/>
+        </w:rPr>
+        <w:t xml:space="preserve">From above we can see that </w:t>
+      </w:r>
+      <w:r>
+        <w:rPr>
+          <w:rFonts w:cstheme="minorHAnsi"/>
+          <w:sz w:val="24"/>
+          <w:szCs w:val="24"/>
+        </w:rPr>
+        <w:t xml:space="preserve">regression </w:t>
+      </w:r>
+      <w:r>
+        <w:rPr>
+          <w:rFonts w:cstheme="minorHAnsi"/>
+          <w:sz w:val="24"/>
+          <w:szCs w:val="24"/>
+        </w:rPr>
+        <w:t>coefficients (</w:t>
+      </w:r>
+      <w:r>
+        <w:rPr>
+          <w:rFonts w:cstheme="minorHAnsi"/>
+          <w:sz w:val="24"/>
+          <w:szCs w:val="24"/>
+        </w:rPr>
+        <w:t xml:space="preserve">age, sex, </w:t>
+      </w:r>
+      <w:proofErr w:type="spellStart"/>
+      <w:r>
+        <w:rPr>
+          <w:rFonts w:cstheme="minorHAnsi"/>
+          <w:sz w:val="24"/>
+          <w:szCs w:val="24"/>
+        </w:rPr>
+        <w:t>tc</w:t>
+      </w:r>
+      <w:proofErr w:type="spellEnd"/>
+      <w:r>
+        <w:rPr>
+          <w:rFonts w:cstheme="minorHAnsi"/>
+          <w:sz w:val="24"/>
+          <w:szCs w:val="24"/>
+        </w:rPr>
+        <w:t xml:space="preserve">, </w:t>
+      </w:r>
+      <w:proofErr w:type="spellStart"/>
+      <w:r>
+        <w:rPr>
+          <w:rFonts w:cstheme="minorHAnsi"/>
+          <w:sz w:val="24"/>
+          <w:szCs w:val="24"/>
+        </w:rPr>
+        <w:t>hdl</w:t>
+      </w:r>
+      <w:proofErr w:type="spellEnd"/>
+      <w:r>
+        <w:rPr>
+          <w:rFonts w:cstheme="minorHAnsi"/>
+          <w:sz w:val="24"/>
+          <w:szCs w:val="24"/>
+        </w:rPr>
+        <w:t xml:space="preserve">) for the ridge regression are tending towards zero, while in least square method (age, sex, </w:t>
+      </w:r>
+      <w:proofErr w:type="spellStart"/>
+      <w:r>
+        <w:rPr>
+          <w:rFonts w:cstheme="minorHAnsi"/>
+          <w:sz w:val="24"/>
+          <w:szCs w:val="24"/>
+        </w:rPr>
+        <w:t>tc</w:t>
+      </w:r>
+      <w:proofErr w:type="spellEnd"/>
+      <w:r>
+        <w:rPr>
+          <w:rFonts w:cstheme="minorHAnsi"/>
+          <w:sz w:val="24"/>
+          <w:szCs w:val="24"/>
+        </w:rPr>
+        <w:t>) are tending towards zero.</w:t>
+      </w:r>
+    </w:p>
+    <w:p>
+      <w:pPr>
+        <w:rPr>
+          <w:rFonts w:cstheme="minorHAnsi"/>
+          <w:sz w:val="24"/>
+          <w:szCs w:val="24"/>
+        </w:rPr>
+      </w:pPr>
+    </w:p>
+    <w:p>
+      <w:pPr>
+        <w:rPr>
+          <w:rFonts w:cstheme="minorHAnsi"/>
+          <w:sz w:val="24"/>
+          <w:szCs w:val="24"/>
+        </w:rPr>
+      </w:pPr>
+      <w:r>
+        <w:rPr>
+          <w:rFonts w:cstheme="minorHAnsi"/>
+          <w:sz w:val="24"/>
+          <w:szCs w:val="24"/>
+        </w:rPr>
+        <w:t>3e. Comparing the three test errors</w:t>
+      </w:r>
+    </w:p>
+    <w:p>
+      <w:pPr>
+        <w:rPr>
+          <w:rFonts w:cstheme="minorHAnsi"/>
+          <w:sz w:val="24"/>
+          <w:szCs w:val="24"/>
+        </w:rPr>
+      </w:pPr>
+      <w:r>
+        <w:rPr>
+          <w:rFonts w:cstheme="minorHAnsi"/>
+          <w:sz w:val="24"/>
+          <w:szCs w:val="24"/>
+        </w:rPr>
+        <w:t xml:space="preserve">Test error on the least square using 6 </w:t>
+      </w:r>
+      <w:r>
+        <w:rPr>
+          <w:rFonts w:cstheme="minorHAnsi"/>
+          <w:sz w:val="24"/>
+          <w:szCs w:val="24"/>
+        </w:rPr>
+        <w:t>variables</w:t>
+      </w:r>
+      <w:r>
+        <w:rPr>
+          <w:rFonts w:cstheme="minorHAnsi"/>
+          <w:sz w:val="24"/>
+          <w:szCs w:val="24"/>
+        </w:rPr>
+        <w:t xml:space="preserve"> is best method as it produces least test</w:t>
+      </w:r>
+      <w:r>
+        <w:rPr>
+          <w:rFonts w:cstheme="minorHAnsi"/>
+          <w:sz w:val="24"/>
+          <w:szCs w:val="24"/>
+        </w:rPr>
+        <w:t xml:space="preserve"> error </w:t>
+      </w:r>
+      <w:r>
+        <w:rPr>
+          <w:rFonts w:cstheme="minorHAnsi"/>
+          <w:sz w:val="24"/>
+          <w:szCs w:val="24"/>
+        </w:rPr>
+        <w:t>value</w:t>
+      </w:r>
+      <w:r>
+        <w:rPr>
+          <w:rFonts w:cstheme="minorHAnsi"/>
+          <w:sz w:val="24"/>
+          <w:szCs w:val="24"/>
+        </w:rPr>
+        <w:t xml:space="preserve"> among other two methods.</w:t>
+      </w:r>
+      <w:r>
+        <w:rPr>
+          <w:rFonts w:cstheme="minorHAnsi"/>
+          <w:sz w:val="24"/>
+          <w:szCs w:val="24"/>
+        </w:rPr>
+        <w:t xml:space="preserve">  </w:t>
+      </w:r>
+      <w:r>
+        <w:rPr>
+          <w:rFonts w:cstheme="minorHAnsi"/>
+          <w:sz w:val="24"/>
+          <w:szCs w:val="24"/>
+        </w:rPr>
+        <w:t>Using only 6 variables we are able to build a model which helps in pred</w:t>
+      </w:r>
+      <w:r>
+        <w:rPr>
+          <w:rFonts w:cstheme="minorHAnsi"/>
+          <w:sz w:val="24"/>
+          <w:szCs w:val="24"/>
+        </w:rPr>
+        <w:t>icting the response variable with low test error among 3 methods.</w:t>
+      </w:r>
+    </w:p>
+    <w:p>
+      <w:pPr>
+        <w:rPr>
+          <w:rFonts w:cstheme="minorHAnsi"/>
+          <w:sz w:val="24"/>
+          <w:szCs w:val="24"/>
+        </w:rPr>
+      </w:pPr>
+    </w:p>
+    <w:p>
+      <w:pPr>
+        <w:rPr>
+          <w:rFonts w:cstheme="minorHAnsi"/>
+          <w:b/>
+          <w:sz w:val="24"/>
+          <w:szCs w:val="24"/>
+          <w:u w:val="single"/>
+        </w:rPr>
+      </w:pPr>
+    </w:p>
+    <w:p>
+      <w:pPr>
+        <w:rPr>
+          <w:rFonts w:cstheme="minorHAnsi"/>
+          <w:sz w:val="24"/>
+          <w:szCs w:val="24"/>
+        </w:rPr>
+      </w:pPr>
+    </w:p>
+    <w:p>
+      <w:pPr>
+        <w:rPr>
+          <w:rFonts w:cstheme="minorHAnsi"/>
+          <w:sz w:val="24"/>
+          <w:szCs w:val="24"/>
+        </w:rPr>
+      </w:pPr>
+    </w:p>
+    <w:p>
+      <w:pPr>
+        <w:rPr>
+          <w:rFonts w:cstheme="minorHAnsi"/>
+          <w:sz w:val="24"/>
+          <w:szCs w:val="24"/>
+        </w:rPr>
+      </w:pPr>
+    </w:p>
+    <w:p>
+      <w:pPr>
+        <w:rPr>
+          <w:rFonts w:cstheme="minorHAnsi"/>
+          <w:sz w:val="24"/>
+          <w:szCs w:val="24"/>
+        </w:rPr>
+      </w:pPr>
+    </w:p>
+    <w:p>
+      <w:pPr>
+        <w:rPr>
+          <w:rFonts w:cstheme="minorHAnsi"/>
+          <w:sz w:val="24"/>
+          <w:szCs w:val="24"/>
+        </w:rPr>
+      </w:pPr>
+    </w:p>
+    <w:p>
+      <w:pPr>
+        <w:rPr>
+          <w:rFonts w:cstheme="minorHAnsi"/>
+          <w:sz w:val="24"/>
+          <w:szCs w:val="24"/>
+        </w:rPr>
+      </w:pPr>
+      <w:bookmarkStart w:id="2" w:name="_GoBack"/>
+      <w:bookmarkEnd w:id="2"/>
     </w:p>
     <w:sectPr>
       <w:pgSz w:w="12240" w:h="15840"/>
@@ -1108,7 +3207,7 @@
 </file>
 
 <file path=customXml/itemProps1.xml><?xml version="1.0" encoding="utf-8"?>
-<ds:datastoreItem xmlns:ds="http://schemas.openxmlformats.org/officeDocument/2006/customXml" ds:itemID="{9E0D6B0F-D306-46EB-A8C3-2C6F0FC328E9}">
+<ds:datastoreItem xmlns:ds="http://schemas.openxmlformats.org/officeDocument/2006/customXml" ds:itemID="{05893716-1170-44DD-B2DE-27BAD9EDB938}">
   <ds:schemaRefs>
     <ds:schemaRef ds:uri="http://schemas.openxmlformats.org/officeDocument/2006/bibliography"/>
   </ds:schemaRefs>
